--- a/TFI/Gestion/1er Parcial/Temas.docx
+++ b/TFI/Gestion/1er Parcial/Temas.docx
@@ -10,23 +10,13 @@
           <w:szCs w:val="22"/>
         </w:rPr>
       </w:pPr>
-      <w:proofErr w:type="spellStart"/>
-      <w:r>
-        <w:rPr>
-          <w:rFonts w:ascii="Arial" w:hAnsi="Arial" w:cs="Arial"/>
-          <w:sz w:val="22"/>
-          <w:szCs w:val="22"/>
-        </w:rPr>
-        <w:t>Capitulo</w:t>
-      </w:r>
-      <w:proofErr w:type="spellEnd"/>
-      <w:r>
-        <w:rPr>
-          <w:rFonts w:ascii="Arial" w:hAnsi="Arial" w:cs="Arial"/>
-          <w:sz w:val="22"/>
-          <w:szCs w:val="22"/>
-        </w:rPr>
-        <w:t xml:space="preserve"> 1 </w:t>
+      <w:r>
+        <w:rPr>
+          <w:rFonts w:ascii="Arial" w:hAnsi="Arial" w:cs="Arial"/>
+          <w:sz w:val="22"/>
+          <w:szCs w:val="22"/>
+        </w:rPr>
+        <w:t xml:space="preserve">Capitulo 1 </w:t>
       </w:r>
       <w:r>
         <w:rPr>
@@ -118,18 +108,158 @@
           <w:sz w:val="22"/>
           <w:szCs w:val="22"/>
         </w:rPr>
-        <w:t xml:space="preserve">– Subsistema empresa de la economía </w:t>
-      </w:r>
-      <w:proofErr w:type="spellStart"/>
-      <w:r>
-        <w:rPr>
-          <w:rFonts w:ascii="Arial" w:hAnsi="Arial" w:cs="Arial"/>
-          <w:sz w:val="22"/>
-          <w:szCs w:val="22"/>
-        </w:rPr>
-        <w:t>entrepreneur</w:t>
-      </w:r>
-      <w:proofErr w:type="spellEnd"/>
+        <w:t xml:space="preserve">– Subsistema empresa de la economía entrepreneur </w:t>
+      </w:r>
+      <w:r>
+        <w:rPr>
+          <w:rFonts w:ascii="Arial" w:hAnsi="Arial" w:cs="Arial"/>
+          <w:sz w:val="22"/>
+          <w:szCs w:val="22"/>
+        </w:rPr>
+        <w:t xml:space="preserve">(para organigrama) </w:t>
+      </w:r>
+      <w:r>
+        <w:rPr>
+          <w:rFonts w:ascii="Arial" w:hAnsi="Arial" w:cs="Arial"/>
+          <w:sz w:val="22"/>
+          <w:szCs w:val="22"/>
+        </w:rPr>
+        <w:sym w:font="Wingdings" w:char="F0E0"/>
+      </w:r>
+      <w:r>
+        <w:rPr>
+          <w:rFonts w:ascii="Arial" w:hAnsi="Arial" w:cs="Arial"/>
+          <w:sz w:val="22"/>
+          <w:szCs w:val="22"/>
+        </w:rPr>
+        <w:t xml:space="preserve"> Pag 19 / PDF 23</w:t>
+      </w:r>
+    </w:p>
+    <w:p>
+      <w:pPr>
+        <w:spacing w:line="240" w:lineRule="auto"/>
+        <w:rPr>
+          <w:rFonts w:ascii="Arial" w:hAnsi="Arial" w:cs="Arial"/>
+          <w:sz w:val="22"/>
+          <w:szCs w:val="22"/>
+        </w:rPr>
+      </w:pPr>
+      <w:r>
+        <w:rPr>
+          <w:rFonts w:ascii="Arial" w:hAnsi="Arial" w:cs="Arial"/>
+          <w:sz w:val="22"/>
+          <w:szCs w:val="22"/>
+        </w:rPr>
+        <w:t>Figura 1.6</w:t>
+      </w:r>
+      <w:r>
+        <w:rPr>
+          <w:rFonts w:ascii="Arial" w:hAnsi="Arial" w:cs="Arial"/>
+          <w:sz w:val="22"/>
+          <w:szCs w:val="22"/>
+        </w:rPr>
+        <w:t xml:space="preserve"> – Sistema global de riqueza</w:t>
+      </w:r>
+      <w:r>
+        <w:rPr>
+          <w:rFonts w:ascii="Arial" w:hAnsi="Arial" w:cs="Arial"/>
+          <w:sz w:val="22"/>
+          <w:szCs w:val="22"/>
+        </w:rPr>
+        <w:t xml:space="preserve"> (para la descripción) </w:t>
+      </w:r>
+      <w:r>
+        <w:rPr>
+          <w:rFonts w:ascii="Arial" w:hAnsi="Arial" w:cs="Arial"/>
+          <w:sz w:val="22"/>
+          <w:szCs w:val="22"/>
+        </w:rPr>
+        <w:sym w:font="Wingdings" w:char="F0E0"/>
+      </w:r>
+      <w:r>
+        <w:rPr>
+          <w:rFonts w:ascii="Arial" w:hAnsi="Arial" w:cs="Arial"/>
+          <w:sz w:val="22"/>
+          <w:szCs w:val="22"/>
+        </w:rPr>
+        <w:t xml:space="preserve"> Pag 22 / PDF 26</w:t>
+      </w:r>
+    </w:p>
+    <w:p>
+      <w:pPr>
+        <w:spacing w:line="240" w:lineRule="auto"/>
+        <w:rPr>
+          <w:rFonts w:ascii="Arial" w:hAnsi="Arial" w:cs="Arial"/>
+          <w:sz w:val="22"/>
+          <w:szCs w:val="22"/>
+        </w:rPr>
+      </w:pPr>
+      <w:r>
+        <w:rPr>
+          <w:rFonts w:ascii="Arial" w:hAnsi="Arial" w:cs="Arial"/>
+          <w:sz w:val="22"/>
+          <w:szCs w:val="22"/>
+        </w:rPr>
+        <w:t xml:space="preserve">Figura 1.12 </w:t>
+      </w:r>
+      <w:r>
+        <w:rPr>
+          <w:rFonts w:ascii="Arial" w:hAnsi="Arial" w:cs="Arial"/>
+          <w:sz w:val="22"/>
+          <w:szCs w:val="22"/>
+        </w:rPr>
+        <w:t xml:space="preserve">– Grilla visión/acción </w:t>
+      </w:r>
+      <w:r>
+        <w:rPr>
+          <w:rFonts w:ascii="Arial" w:hAnsi="Arial" w:cs="Arial"/>
+          <w:sz w:val="22"/>
+          <w:szCs w:val="22"/>
+        </w:rPr>
+        <w:t xml:space="preserve">(para la descripción de la cultura) </w:t>
+      </w:r>
+      <w:r>
+        <w:rPr>
+          <w:rFonts w:ascii="Arial" w:hAnsi="Arial" w:cs="Arial"/>
+          <w:sz w:val="22"/>
+          <w:szCs w:val="22"/>
+        </w:rPr>
+        <w:sym w:font="Wingdings" w:char="F0E0"/>
+      </w:r>
+      <w:r>
+        <w:rPr>
+          <w:rFonts w:ascii="Arial" w:hAnsi="Arial" w:cs="Arial"/>
+          <w:sz w:val="22"/>
+          <w:szCs w:val="22"/>
+        </w:rPr>
+        <w:t xml:space="preserve"> Pag 30 / PDF 34</w:t>
+      </w:r>
+    </w:p>
+    <w:p>
+      <w:pPr>
+        <w:spacing w:line="240" w:lineRule="auto"/>
+        <w:rPr>
+          <w:rFonts w:ascii="Arial" w:hAnsi="Arial" w:cs="Arial"/>
+          <w:sz w:val="22"/>
+          <w:szCs w:val="22"/>
+        </w:rPr>
+      </w:pPr>
+      <w:r>
+        <w:rPr>
+          <w:rFonts w:ascii="Arial" w:hAnsi="Arial" w:cs="Arial"/>
+          <w:sz w:val="22"/>
+          <w:szCs w:val="22"/>
+        </w:rPr>
+        <w:t xml:space="preserve">Figura 1.18 </w:t>
+      </w:r>
+      <w:r>
+        <w:rPr>
+          <w:rFonts w:ascii="Arial" w:hAnsi="Arial" w:cs="Arial"/>
+          <w:sz w:val="22"/>
+          <w:szCs w:val="22"/>
+        </w:rPr>
+        <w:t>– Plan de Negocio y evolución de los mercados</w:t>
+      </w:r>
       <w:r>
         <w:rPr>
           <w:rFonts w:ascii="Arial" w:hAnsi="Arial" w:cs="Arial"/>
@@ -144,14 +274,6 @@
           <w:sz w:val="22"/>
           <w:szCs w:val="22"/>
         </w:rPr>
-        <w:t xml:space="preserve">(para organigrama) </w:t>
-      </w:r>
-      <w:r>
-        <w:rPr>
-          <w:rFonts w:ascii="Arial" w:hAnsi="Arial" w:cs="Arial"/>
-          <w:sz w:val="22"/>
-          <w:szCs w:val="22"/>
-        </w:rPr>
         <w:sym w:font="Wingdings" w:char="F0E0"/>
       </w:r>
       <w:r>
@@ -160,7 +282,7 @@
           <w:sz w:val="22"/>
           <w:szCs w:val="22"/>
         </w:rPr>
-        <w:t xml:space="preserve"> Pag 19 / PDF 23</w:t>
+        <w:t xml:space="preserve"> Pag 46 / PDF 50</w:t>
       </w:r>
     </w:p>
     <w:p>
@@ -172,29 +294,22 @@
           <w:szCs w:val="22"/>
         </w:rPr>
       </w:pPr>
-      <w:r>
-        <w:rPr>
-          <w:rFonts w:ascii="Arial" w:hAnsi="Arial" w:cs="Arial"/>
-          <w:sz w:val="22"/>
-          <w:szCs w:val="22"/>
-        </w:rPr>
-        <w:t>Figura 1.6</w:t>
-      </w:r>
-      <w:r>
-        <w:rPr>
-          <w:rFonts w:ascii="Arial" w:hAnsi="Arial" w:cs="Arial"/>
-          <w:sz w:val="22"/>
-          <w:szCs w:val="22"/>
-        </w:rPr>
-        <w:t xml:space="preserve"> – Sistema global de riqueza</w:t>
-      </w:r>
-      <w:r>
-        <w:rPr>
-          <w:rFonts w:ascii="Arial" w:hAnsi="Arial" w:cs="Arial"/>
-          <w:sz w:val="22"/>
-          <w:szCs w:val="22"/>
-        </w:rPr>
-        <w:t xml:space="preserve"> (para la descripción) </w:t>
+    </w:p>
+    <w:p>
+      <w:pPr>
+        <w:rPr>
+          <w:rFonts w:ascii="Arial" w:hAnsi="Arial" w:cs="Arial"/>
+          <w:sz w:val="22"/>
+          <w:szCs w:val="22"/>
+        </w:rPr>
+      </w:pPr>
+      <w:r>
+        <w:rPr>
+          <w:rFonts w:ascii="Arial" w:hAnsi="Arial" w:cs="Arial"/>
+          <w:sz w:val="22"/>
+          <w:szCs w:val="22"/>
+        </w:rPr>
+        <w:t xml:space="preserve">Capitulo 2 </w:t>
       </w:r>
       <w:r>
         <w:rPr>
@@ -210,7 +325,7 @@
           <w:sz w:val="22"/>
           <w:szCs w:val="22"/>
         </w:rPr>
-        <w:t xml:space="preserve"> Pag 22 / PDF 26</w:t>
+        <w:t xml:space="preserve"> Pag 51 / PDF 55</w:t>
       </w:r>
     </w:p>
     <w:p>
@@ -228,23 +343,23 @@
           <w:sz w:val="22"/>
           <w:szCs w:val="22"/>
         </w:rPr>
-        <w:t xml:space="preserve">Figura 1.12 </w:t>
-      </w:r>
-      <w:r>
-        <w:rPr>
-          <w:rFonts w:ascii="Arial" w:hAnsi="Arial" w:cs="Arial"/>
-          <w:sz w:val="22"/>
-          <w:szCs w:val="22"/>
-        </w:rPr>
-        <w:t xml:space="preserve">– Grilla visión/acción </w:t>
-      </w:r>
-      <w:r>
-        <w:rPr>
-          <w:rFonts w:ascii="Arial" w:hAnsi="Arial" w:cs="Arial"/>
-          <w:sz w:val="22"/>
-          <w:szCs w:val="22"/>
-        </w:rPr>
-        <w:t xml:space="preserve">(para la descripción de la cultura) </w:t>
+        <w:t xml:space="preserve">Figura </w:t>
+      </w:r>
+      <w:r>
+        <w:rPr>
+          <w:rFonts w:ascii="Arial" w:hAnsi="Arial" w:cs="Arial"/>
+          <w:sz w:val="22"/>
+          <w:szCs w:val="22"/>
+        </w:rPr>
+        <w:t xml:space="preserve">Proceso del Negocio </w:t>
+      </w:r>
+      <w:r>
+        <w:rPr>
+          <w:rFonts w:ascii="Arial" w:hAnsi="Arial" w:cs="Arial"/>
+          <w:sz w:val="22"/>
+          <w:szCs w:val="22"/>
+        </w:rPr>
+        <w:t xml:space="preserve">(primer concepto del capitulo) </w:t>
       </w:r>
       <w:r>
         <w:rPr>
@@ -260,7 +375,7 @@
           <w:sz w:val="22"/>
           <w:szCs w:val="22"/>
         </w:rPr>
-        <w:t xml:space="preserve"> Pag 30 / PDF 34</w:t>
+        <w:t xml:space="preserve"> Pag 51 / PDF 55</w:t>
       </w:r>
     </w:p>
     <w:p>
@@ -278,15 +393,89 @@
           <w:sz w:val="22"/>
           <w:szCs w:val="22"/>
         </w:rPr>
-        <w:t xml:space="preserve">Figura 1.18 </w:t>
-      </w:r>
-      <w:r>
-        <w:rPr>
-          <w:rFonts w:ascii="Arial" w:hAnsi="Arial" w:cs="Arial"/>
-          <w:sz w:val="22"/>
-          <w:szCs w:val="22"/>
-        </w:rPr>
-        <w:t>– Plan de Negocio y evolución de los mercados</w:t>
+        <w:t xml:space="preserve">Figura 2.4 </w:t>
+      </w:r>
+      <w:r>
+        <w:rPr>
+          <w:rFonts w:ascii="Arial" w:hAnsi="Arial" w:cs="Arial"/>
+          <w:sz w:val="22"/>
+          <w:szCs w:val="22"/>
+        </w:rPr>
+        <w:t>- E</w:t>
+      </w:r>
+      <w:r>
+        <w:rPr>
+          <w:rFonts w:ascii="Arial" w:hAnsi="Arial" w:cs="Arial"/>
+          <w:sz w:val="22"/>
+          <w:szCs w:val="22"/>
+        </w:rPr>
+        <w:t xml:space="preserve">tapas plan de negocio </w:t>
+      </w:r>
+      <w:r>
+        <w:rPr>
+          <w:rFonts w:ascii="Arial" w:hAnsi="Arial" w:cs="Arial"/>
+          <w:sz w:val="22"/>
+          <w:szCs w:val="22"/>
+        </w:rPr>
+        <w:t xml:space="preserve">( 5 Etapas y </w:t>
+      </w:r>
+      <w:r>
+        <w:rPr>
+          <w:rFonts w:ascii="Arial" w:hAnsi="Arial" w:cs="Arial"/>
+          <w:sz w:val="22"/>
+          <w:szCs w:val="22"/>
+        </w:rPr>
+        <w:t xml:space="preserve">3 ciclos) </w:t>
+      </w:r>
+      <w:r>
+        <w:rPr>
+          <w:rFonts w:ascii="Arial" w:hAnsi="Arial" w:cs="Arial"/>
+          <w:sz w:val="22"/>
+          <w:szCs w:val="22"/>
+        </w:rPr>
+        <w:sym w:font="Wingdings" w:char="F0E0"/>
+      </w:r>
+      <w:r>
+        <w:rPr>
+          <w:rFonts w:ascii="Arial" w:hAnsi="Arial" w:cs="Arial"/>
+          <w:sz w:val="22"/>
+          <w:szCs w:val="22"/>
+        </w:rPr>
+        <w:t xml:space="preserve"> Pag 56 / PDF 60</w:t>
+      </w:r>
+    </w:p>
+    <w:p>
+      <w:pPr>
+        <w:spacing w:line="240" w:lineRule="auto"/>
+        <w:rPr>
+          <w:rFonts w:ascii="Arial" w:hAnsi="Arial" w:cs="Arial"/>
+          <w:sz w:val="22"/>
+          <w:szCs w:val="22"/>
+        </w:rPr>
+      </w:pPr>
+      <w:r>
+        <w:rPr>
+          <w:rFonts w:ascii="Arial" w:hAnsi="Arial" w:cs="Arial"/>
+          <w:sz w:val="22"/>
+          <w:szCs w:val="22"/>
+        </w:rPr>
+        <w:t xml:space="preserve">Figura 2.5 </w:t>
+      </w:r>
+      <w:r>
+        <w:rPr>
+          <w:rFonts w:ascii="Arial" w:hAnsi="Arial" w:cs="Arial"/>
+          <w:sz w:val="22"/>
+          <w:szCs w:val="22"/>
+        </w:rPr>
+        <w:t xml:space="preserve">– Resumen ejecutivo </w:t>
+      </w:r>
+      <w:r>
+        <w:rPr>
+          <w:rFonts w:ascii="Arial" w:hAnsi="Arial" w:cs="Arial"/>
+          <w:sz w:val="22"/>
+          <w:szCs w:val="22"/>
+        </w:rPr>
+        <w:t>(que preguntas se hicieron para elaborar el resumen ejecutivo)</w:t>
       </w:r>
       <w:r>
         <w:rPr>
@@ -310,7 +499,7 @@
           <w:sz w:val="22"/>
           <w:szCs w:val="22"/>
         </w:rPr>
-        <w:t xml:space="preserve"> Pag 46 / PDF 50</w:t>
+        <w:t xml:space="preserve"> Pag 59 / PDF 63</w:t>
       </w:r>
     </w:p>
     <w:p>
@@ -331,23 +520,21 @@
           <w:szCs w:val="22"/>
         </w:rPr>
       </w:pPr>
-      <w:proofErr w:type="spellStart"/>
-      <w:r>
-        <w:rPr>
-          <w:rFonts w:ascii="Arial" w:hAnsi="Arial" w:cs="Arial"/>
-          <w:sz w:val="22"/>
-          <w:szCs w:val="22"/>
-        </w:rPr>
-        <w:t>Capitulo</w:t>
-      </w:r>
-      <w:proofErr w:type="spellEnd"/>
-      <w:r>
-        <w:rPr>
-          <w:rFonts w:ascii="Arial" w:hAnsi="Arial" w:cs="Arial"/>
-          <w:sz w:val="22"/>
-          <w:szCs w:val="22"/>
-        </w:rPr>
-        <w:t xml:space="preserve"> 2 </w:t>
+      <w:r>
+        <w:rPr>
+          <w:rFonts w:ascii="Arial" w:hAnsi="Arial" w:cs="Arial"/>
+          <w:sz w:val="22"/>
+          <w:szCs w:val="22"/>
+        </w:rPr>
+        <w:t>Capitulo 3 (competencia)</w:t>
+      </w:r>
+      <w:r>
+        <w:rPr>
+          <w:rFonts w:ascii="Arial" w:hAnsi="Arial" w:cs="Arial"/>
+          <w:sz w:val="22"/>
+          <w:szCs w:val="22"/>
+        </w:rPr>
+        <w:t xml:space="preserve"> </w:t>
       </w:r>
       <w:r>
         <w:rPr>
@@ -363,7 +550,7 @@
           <w:sz w:val="22"/>
           <w:szCs w:val="22"/>
         </w:rPr>
-        <w:t xml:space="preserve"> Pag 51 / PDF 55</w:t>
+        <w:t xml:space="preserve"> Pag 90 / PDF 94</w:t>
       </w:r>
     </w:p>
     <w:p>
@@ -381,41 +568,15 @@
           <w:sz w:val="22"/>
           <w:szCs w:val="22"/>
         </w:rPr>
-        <w:t xml:space="preserve">Figura </w:t>
-      </w:r>
-      <w:r>
-        <w:rPr>
-          <w:rFonts w:ascii="Arial" w:hAnsi="Arial" w:cs="Arial"/>
-          <w:sz w:val="22"/>
-          <w:szCs w:val="22"/>
-        </w:rPr>
-        <w:t xml:space="preserve">Proceso del Negocio </w:t>
-      </w:r>
-      <w:r>
-        <w:rPr>
-          <w:rFonts w:ascii="Arial" w:hAnsi="Arial" w:cs="Arial"/>
-          <w:sz w:val="22"/>
-          <w:szCs w:val="22"/>
-        </w:rPr>
-        <w:t xml:space="preserve">(primer concepto del </w:t>
-      </w:r>
-      <w:proofErr w:type="spellStart"/>
-      <w:r>
-        <w:rPr>
-          <w:rFonts w:ascii="Arial" w:hAnsi="Arial" w:cs="Arial"/>
-          <w:sz w:val="22"/>
-          <w:szCs w:val="22"/>
-        </w:rPr>
-        <w:t>capitulo</w:t>
-      </w:r>
-      <w:proofErr w:type="spellEnd"/>
-      <w:r>
-        <w:rPr>
-          <w:rFonts w:ascii="Arial" w:hAnsi="Arial" w:cs="Arial"/>
-          <w:sz w:val="22"/>
-          <w:szCs w:val="22"/>
-        </w:rPr>
-        <w:t xml:space="preserve">) </w:t>
+        <w:t>Preguntas del capitulo 3 (primeras paginas)</w:t>
+      </w:r>
+      <w:r>
+        <w:rPr>
+          <w:rFonts w:ascii="Arial" w:hAnsi="Arial" w:cs="Arial"/>
+          <w:sz w:val="22"/>
+          <w:szCs w:val="22"/>
+        </w:rPr>
+        <w:t xml:space="preserve"> </w:t>
       </w:r>
       <w:r>
         <w:rPr>
@@ -431,7 +592,7 @@
           <w:sz w:val="22"/>
           <w:szCs w:val="22"/>
         </w:rPr>
-        <w:t xml:space="preserve"> Pag 51 / PDF 55</w:t>
+        <w:t xml:space="preserve"> Pag 90-91 / PDF 94-95</w:t>
       </w:r>
     </w:p>
     <w:p>
@@ -449,49 +610,31 @@
           <w:sz w:val="22"/>
           <w:szCs w:val="22"/>
         </w:rPr>
-        <w:t xml:space="preserve">Figura 2.4 </w:t>
-      </w:r>
-      <w:r>
-        <w:rPr>
-          <w:rFonts w:ascii="Arial" w:hAnsi="Arial" w:cs="Arial"/>
-          <w:sz w:val="22"/>
-          <w:szCs w:val="22"/>
-        </w:rPr>
-        <w:t>- E</w:t>
-      </w:r>
-      <w:r>
-        <w:rPr>
-          <w:rFonts w:ascii="Arial" w:hAnsi="Arial" w:cs="Arial"/>
-          <w:sz w:val="22"/>
-          <w:szCs w:val="22"/>
-        </w:rPr>
-        <w:t xml:space="preserve">tapas plan de negocio </w:t>
-      </w:r>
-      <w:proofErr w:type="gramStart"/>
-      <w:r>
-        <w:rPr>
-          <w:rFonts w:ascii="Arial" w:hAnsi="Arial" w:cs="Arial"/>
-          <w:sz w:val="22"/>
-          <w:szCs w:val="22"/>
-        </w:rPr>
-        <w:t>( 5</w:t>
-      </w:r>
-      <w:proofErr w:type="gramEnd"/>
-      <w:r>
-        <w:rPr>
-          <w:rFonts w:ascii="Arial" w:hAnsi="Arial" w:cs="Arial"/>
-          <w:sz w:val="22"/>
-          <w:szCs w:val="22"/>
-        </w:rPr>
-        <w:t xml:space="preserve"> Etapas y </w:t>
-      </w:r>
-      <w:r>
-        <w:rPr>
-          <w:rFonts w:ascii="Arial" w:hAnsi="Arial" w:cs="Arial"/>
-          <w:sz w:val="22"/>
-          <w:szCs w:val="22"/>
-        </w:rPr>
-        <w:t xml:space="preserve">3 ciclos) </w:t>
+        <w:t xml:space="preserve">Figura 3.1 </w:t>
+      </w:r>
+      <w:r>
+        <w:rPr>
+          <w:rFonts w:ascii="Arial" w:hAnsi="Arial" w:cs="Arial"/>
+          <w:sz w:val="22"/>
+          <w:szCs w:val="22"/>
+        </w:rPr>
+        <w:t>- N</w:t>
+      </w:r>
+      <w:r>
+        <w:rPr>
+          <w:rFonts w:ascii="Arial" w:hAnsi="Arial" w:cs="Arial"/>
+          <w:sz w:val="22"/>
+          <w:szCs w:val="22"/>
+        </w:rPr>
+        <w:t>egocio y cultura</w:t>
+      </w:r>
+      <w:r>
+        <w:rPr>
+          <w:rFonts w:ascii="Arial" w:hAnsi="Arial" w:cs="Arial"/>
+          <w:sz w:val="22"/>
+          <w:szCs w:val="22"/>
+        </w:rPr>
+        <w:t xml:space="preserve"> </w:t>
       </w:r>
       <w:r>
         <w:rPr>
@@ -507,7 +650,7 @@
           <w:sz w:val="22"/>
           <w:szCs w:val="22"/>
         </w:rPr>
-        <w:t xml:space="preserve"> Pag 56 / PDF 60</w:t>
+        <w:t xml:space="preserve"> Pag 93 / PDF 97</w:t>
       </w:r>
     </w:p>
     <w:p>
@@ -525,23 +668,23 @@
           <w:sz w:val="22"/>
           <w:szCs w:val="22"/>
         </w:rPr>
-        <w:t xml:space="preserve">Figura 2.5 </w:t>
-      </w:r>
-      <w:r>
-        <w:rPr>
-          <w:rFonts w:ascii="Arial" w:hAnsi="Arial" w:cs="Arial"/>
-          <w:sz w:val="22"/>
-          <w:szCs w:val="22"/>
-        </w:rPr>
-        <w:t xml:space="preserve">– Resumen ejecutivo </w:t>
-      </w:r>
-      <w:r>
-        <w:rPr>
-          <w:rFonts w:ascii="Arial" w:hAnsi="Arial" w:cs="Arial"/>
-          <w:sz w:val="22"/>
-          <w:szCs w:val="22"/>
-        </w:rPr>
-        <w:t>(que preguntas se hicieron para elaborar el resumen ejecutivo)</w:t>
+        <w:t xml:space="preserve">Figura 3.2 </w:t>
+      </w:r>
+      <w:r>
+        <w:rPr>
+          <w:rFonts w:ascii="Arial" w:hAnsi="Arial" w:cs="Arial"/>
+          <w:sz w:val="22"/>
+          <w:szCs w:val="22"/>
+        </w:rPr>
+        <w:t>- P</w:t>
+      </w:r>
+      <w:r>
+        <w:rPr>
+          <w:rFonts w:ascii="Arial" w:hAnsi="Arial" w:cs="Arial"/>
+          <w:sz w:val="22"/>
+          <w:szCs w:val="22"/>
+        </w:rPr>
+        <w:t>roducto y cultura</w:t>
       </w:r>
       <w:r>
         <w:rPr>
@@ -565,7 +708,7 @@
           <w:sz w:val="22"/>
           <w:szCs w:val="22"/>
         </w:rPr>
-        <w:t xml:space="preserve"> Pag 59 / PDF 63</w:t>
+        <w:t xml:space="preserve"> Pag 94 / PDF 98</w:t>
       </w:r>
     </w:p>
     <w:p>
@@ -577,32 +720,13 @@
           <w:szCs w:val="22"/>
         </w:rPr>
       </w:pPr>
-    </w:p>
-    <w:p>
-      <w:pPr>
-        <w:rPr>
-          <w:rFonts w:ascii="Arial" w:hAnsi="Arial" w:cs="Arial"/>
-          <w:sz w:val="22"/>
-          <w:szCs w:val="22"/>
-        </w:rPr>
-      </w:pPr>
-      <w:proofErr w:type="spellStart"/>
-      <w:r>
-        <w:rPr>
-          <w:rFonts w:ascii="Arial" w:hAnsi="Arial" w:cs="Arial"/>
-          <w:sz w:val="22"/>
-          <w:szCs w:val="22"/>
-        </w:rPr>
-        <w:t>Capitulo</w:t>
-      </w:r>
-      <w:proofErr w:type="spellEnd"/>
-      <w:r>
-        <w:rPr>
-          <w:rFonts w:ascii="Arial" w:hAnsi="Arial" w:cs="Arial"/>
-          <w:sz w:val="22"/>
-          <w:szCs w:val="22"/>
-        </w:rPr>
-        <w:t xml:space="preserve"> 3 (competencia)</w:t>
+      <w:r>
+        <w:rPr>
+          <w:rFonts w:ascii="Arial" w:hAnsi="Arial" w:cs="Arial"/>
+          <w:sz w:val="22"/>
+          <w:szCs w:val="22"/>
+        </w:rPr>
+        <w:t>Pregunta (que vendemos?)</w:t>
       </w:r>
       <w:r>
         <w:rPr>
@@ -618,6 +742,14 @@
           <w:sz w:val="22"/>
           <w:szCs w:val="22"/>
         </w:rPr>
+        <w:t xml:space="preserve">+ Figura Definición de la misión </w:t>
+      </w:r>
+      <w:r>
+        <w:rPr>
+          <w:rFonts w:ascii="Arial" w:hAnsi="Arial" w:cs="Arial"/>
+          <w:sz w:val="22"/>
+          <w:szCs w:val="22"/>
+        </w:rPr>
         <w:sym w:font="Wingdings" w:char="F0E0"/>
       </w:r>
       <w:r>
@@ -626,7 +758,7 @@
           <w:sz w:val="22"/>
           <w:szCs w:val="22"/>
         </w:rPr>
-        <w:t xml:space="preserve"> Pag 90 / PDF 94</w:t>
+        <w:t xml:space="preserve"> Pag 95 / PDF 99</w:t>
       </w:r>
     </w:p>
     <w:p>
@@ -644,36 +776,239 @@
           <w:sz w:val="22"/>
           <w:szCs w:val="22"/>
         </w:rPr>
-        <w:t xml:space="preserve">Preguntas del </w:t>
-      </w:r>
-      <w:proofErr w:type="spellStart"/>
-      <w:r>
-        <w:rPr>
-          <w:rFonts w:ascii="Arial" w:hAnsi="Arial" w:cs="Arial"/>
-          <w:sz w:val="22"/>
-          <w:szCs w:val="22"/>
-        </w:rPr>
-        <w:t>capitulo</w:t>
-      </w:r>
-      <w:proofErr w:type="spellEnd"/>
-      <w:r>
-        <w:rPr>
-          <w:rFonts w:ascii="Arial" w:hAnsi="Arial" w:cs="Arial"/>
-          <w:sz w:val="22"/>
-          <w:szCs w:val="22"/>
-        </w:rPr>
-        <w:t xml:space="preserve"> 3 (primeras </w:t>
-      </w:r>
-      <w:proofErr w:type="spellStart"/>
-      <w:r>
-        <w:rPr>
-          <w:rFonts w:ascii="Arial" w:hAnsi="Arial" w:cs="Arial"/>
-          <w:sz w:val="22"/>
-          <w:szCs w:val="22"/>
-        </w:rPr>
-        <w:t>paginas</w:t>
-      </w:r>
-      <w:proofErr w:type="spellEnd"/>
+        <w:t>Punto 6.2 F</w:t>
+      </w:r>
+      <w:r>
+        <w:rPr>
+          <w:rFonts w:ascii="Arial" w:hAnsi="Arial" w:cs="Arial"/>
+          <w:sz w:val="22"/>
+          <w:szCs w:val="22"/>
+        </w:rPr>
+        <w:t>ó</w:t>
+      </w:r>
+      <w:r>
+        <w:rPr>
+          <w:rFonts w:ascii="Arial" w:hAnsi="Arial" w:cs="Arial"/>
+          <w:sz w:val="22"/>
+          <w:szCs w:val="22"/>
+        </w:rPr>
+        <w:t xml:space="preserve">rmula </w:t>
+      </w:r>
+      <w:r>
+        <w:rPr>
+          <w:rFonts w:ascii="Arial" w:hAnsi="Arial" w:cs="Arial"/>
+          <w:sz w:val="22"/>
+          <w:szCs w:val="22"/>
+        </w:rPr>
+        <w:t>“S</w:t>
+      </w:r>
+      <w:r>
+        <w:rPr>
+          <w:rFonts w:ascii="Arial" w:hAnsi="Arial" w:cs="Arial"/>
+          <w:sz w:val="22"/>
+          <w:szCs w:val="22"/>
+        </w:rPr>
+        <w:t>atisfacción del cliente</w:t>
+      </w:r>
+      <w:r>
+        <w:rPr>
+          <w:rFonts w:ascii="Arial" w:hAnsi="Arial" w:cs="Arial"/>
+          <w:sz w:val="22"/>
+          <w:szCs w:val="22"/>
+        </w:rPr>
+        <w:t xml:space="preserve"> = ... ”</w:t>
+      </w:r>
+      <w:r>
+        <w:rPr>
+          <w:rFonts w:ascii="Arial" w:hAnsi="Arial" w:cs="Arial"/>
+          <w:sz w:val="22"/>
+          <w:szCs w:val="22"/>
+        </w:rPr>
+        <w:t xml:space="preserve"> (pg. 96)</w:t>
+      </w:r>
+      <w:r>
+        <w:rPr>
+          <w:rFonts w:ascii="Arial" w:hAnsi="Arial" w:cs="Arial"/>
+          <w:sz w:val="22"/>
+          <w:szCs w:val="22"/>
+        </w:rPr>
+        <w:t xml:space="preserve"> </w:t>
+      </w:r>
+      <w:r>
+        <w:rPr>
+          <w:rFonts w:ascii="Arial" w:hAnsi="Arial" w:cs="Arial"/>
+          <w:sz w:val="22"/>
+          <w:szCs w:val="22"/>
+        </w:rPr>
+        <w:sym w:font="Wingdings" w:char="F0E0"/>
+      </w:r>
+      <w:r>
+        <w:rPr>
+          <w:rFonts w:ascii="Arial" w:hAnsi="Arial" w:cs="Arial"/>
+          <w:sz w:val="22"/>
+          <w:szCs w:val="22"/>
+        </w:rPr>
+        <w:t xml:space="preserve"> Pag 96 / PDF 100</w:t>
+      </w:r>
+    </w:p>
+    <w:p>
+      <w:pPr>
+        <w:spacing w:line="240" w:lineRule="auto"/>
+        <w:rPr>
+          <w:rFonts w:ascii="Arial" w:hAnsi="Arial" w:cs="Arial"/>
+          <w:sz w:val="22"/>
+          <w:szCs w:val="22"/>
+        </w:rPr>
+      </w:pPr>
+      <w:r>
+        <w:rPr>
+          <w:rFonts w:ascii="Arial" w:hAnsi="Arial" w:cs="Arial"/>
+          <w:sz w:val="22"/>
+          <w:szCs w:val="22"/>
+        </w:rPr>
+        <w:t>Figura 3.7</w:t>
+      </w:r>
+      <w:r>
+        <w:rPr>
+          <w:rFonts w:ascii="Arial" w:hAnsi="Arial" w:cs="Arial"/>
+          <w:sz w:val="22"/>
+          <w:szCs w:val="22"/>
+        </w:rPr>
+        <w:t xml:space="preserve"> </w:t>
+      </w:r>
+      <w:r>
+        <w:rPr>
+          <w:rFonts w:ascii="Arial" w:hAnsi="Arial" w:cs="Arial"/>
+          <w:sz w:val="22"/>
+          <w:szCs w:val="22"/>
+        </w:rPr>
+        <w:t xml:space="preserve">- </w:t>
+      </w:r>
+      <w:r>
+        <w:rPr>
+          <w:rFonts w:ascii="Arial" w:hAnsi="Arial" w:cs="Arial"/>
+          <w:sz w:val="22"/>
+          <w:szCs w:val="22"/>
+        </w:rPr>
+        <w:t xml:space="preserve">Interpretación del producto </w:t>
+      </w:r>
+      <w:r>
+        <w:rPr>
+          <w:rFonts w:ascii="Arial" w:hAnsi="Arial" w:cs="Arial"/>
+          <w:sz w:val="22"/>
+          <w:szCs w:val="22"/>
+        </w:rPr>
+        <w:sym w:font="Wingdings" w:char="F0E0"/>
+      </w:r>
+      <w:r>
+        <w:rPr>
+          <w:rFonts w:ascii="Arial" w:hAnsi="Arial" w:cs="Arial"/>
+          <w:sz w:val="22"/>
+          <w:szCs w:val="22"/>
+        </w:rPr>
+        <w:t xml:space="preserve"> Pag 100 / PDF 104</w:t>
+      </w:r>
+    </w:p>
+    <w:p>
+      <w:pPr>
+        <w:spacing w:line="240" w:lineRule="auto"/>
+        <w:rPr>
+          <w:rFonts w:ascii="Arial" w:hAnsi="Arial" w:cs="Arial"/>
+          <w:sz w:val="22"/>
+          <w:szCs w:val="22"/>
+        </w:rPr>
+      </w:pPr>
+      <w:r>
+        <w:rPr>
+          <w:rFonts w:ascii="Arial" w:hAnsi="Arial" w:cs="Arial"/>
+          <w:sz w:val="22"/>
+          <w:szCs w:val="22"/>
+        </w:rPr>
+        <w:t>Formula Producto-mercado</w:t>
+      </w:r>
+      <w:r>
+        <w:rPr>
+          <w:rFonts w:ascii="Arial" w:hAnsi="Arial" w:cs="Arial"/>
+          <w:sz w:val="22"/>
+          <w:szCs w:val="22"/>
+        </w:rPr>
+        <w:t xml:space="preserve"> Pf + Pi &gt;= Pe</w:t>
+      </w:r>
+      <w:r>
+        <w:rPr>
+          <w:rFonts w:ascii="Arial" w:hAnsi="Arial" w:cs="Arial"/>
+          <w:sz w:val="22"/>
+          <w:szCs w:val="22"/>
+        </w:rPr>
+        <w:t xml:space="preserve"> (pg. 104)</w:t>
+      </w:r>
+      <w:r>
+        <w:rPr>
+          <w:rFonts w:ascii="Arial" w:hAnsi="Arial" w:cs="Arial"/>
+          <w:sz w:val="22"/>
+          <w:szCs w:val="22"/>
+        </w:rPr>
+        <w:t xml:space="preserve"> </w:t>
+      </w:r>
+      <w:r>
+        <w:rPr>
+          <w:rFonts w:ascii="Arial" w:hAnsi="Arial" w:cs="Arial"/>
+          <w:sz w:val="22"/>
+          <w:szCs w:val="22"/>
+        </w:rPr>
+        <w:sym w:font="Wingdings" w:char="F0E0"/>
+      </w:r>
+      <w:r>
+        <w:rPr>
+          <w:rFonts w:ascii="Arial" w:hAnsi="Arial" w:cs="Arial"/>
+          <w:sz w:val="22"/>
+          <w:szCs w:val="22"/>
+        </w:rPr>
+        <w:t xml:space="preserve"> Pag 104 / PDF 108</w:t>
+      </w:r>
+    </w:p>
+    <w:p>
+      <w:pPr>
+        <w:spacing w:line="240" w:lineRule="auto"/>
+        <w:rPr>
+          <w:rFonts w:ascii="Arial" w:hAnsi="Arial" w:cs="Arial"/>
+          <w:sz w:val="22"/>
+          <w:szCs w:val="22"/>
+        </w:rPr>
+      </w:pPr>
+      <w:r>
+        <w:rPr>
+          <w:rFonts w:ascii="Arial" w:hAnsi="Arial" w:cs="Arial"/>
+          <w:sz w:val="22"/>
+          <w:szCs w:val="22"/>
+        </w:rPr>
+        <w:t xml:space="preserve">Figura 3.18 </w:t>
+      </w:r>
+      <w:r>
+        <w:rPr>
+          <w:rFonts w:ascii="Arial" w:hAnsi="Arial" w:cs="Arial"/>
+          <w:sz w:val="22"/>
+          <w:szCs w:val="22"/>
+        </w:rPr>
+        <w:t xml:space="preserve">– Estrategias genéricas </w:t>
+      </w:r>
+      <w:r>
+        <w:rPr>
+          <w:rFonts w:ascii="Arial" w:hAnsi="Arial" w:cs="Arial"/>
+          <w:sz w:val="22"/>
+          <w:szCs w:val="22"/>
+        </w:rPr>
+        <w:t>(</w:t>
+      </w:r>
+      <w:r>
+        <w:rPr>
+          <w:rFonts w:ascii="Arial" w:hAnsi="Arial" w:cs="Arial"/>
+          <w:color w:val="EE0000"/>
+          <w:sz w:val="22"/>
+          <w:szCs w:val="22"/>
+        </w:rPr>
+        <w:t>precio del producto punto 1.5</w:t>
+      </w:r>
       <w:r>
         <w:rPr>
           <w:rFonts w:ascii="Arial" w:hAnsi="Arial" w:cs="Arial"/>
@@ -704,7 +1039,7 @@
           <w:sz w:val="22"/>
           <w:szCs w:val="22"/>
         </w:rPr>
-        <w:t xml:space="preserve"> Pag 90-91 / PDF 94-95</w:t>
+        <w:t xml:space="preserve"> Pag 115 / PDF 119</w:t>
       </w:r>
     </w:p>
     <w:p>
@@ -722,23 +1057,40 @@
           <w:sz w:val="22"/>
           <w:szCs w:val="22"/>
         </w:rPr>
-        <w:t xml:space="preserve">Figura 3.1 </w:t>
-      </w:r>
-      <w:r>
-        <w:rPr>
-          <w:rFonts w:ascii="Arial" w:hAnsi="Arial" w:cs="Arial"/>
-          <w:sz w:val="22"/>
-          <w:szCs w:val="22"/>
-        </w:rPr>
-        <w:t>- N</w:t>
-      </w:r>
-      <w:r>
-        <w:rPr>
-          <w:rFonts w:ascii="Arial" w:hAnsi="Arial" w:cs="Arial"/>
-          <w:sz w:val="22"/>
-          <w:szCs w:val="22"/>
-        </w:rPr>
-        <w:t>egocio y cultura</w:t>
+        <w:t>Figura 3.19</w:t>
+      </w:r>
+      <w:r>
+        <w:rPr>
+          <w:rFonts w:ascii="Arial" w:hAnsi="Arial" w:cs="Arial"/>
+          <w:sz w:val="22"/>
+          <w:szCs w:val="22"/>
+        </w:rPr>
+        <w:t xml:space="preserve"> – Matriz de Yip</w:t>
+      </w:r>
+      <w:r>
+        <w:rPr>
+          <w:rFonts w:ascii="Arial" w:hAnsi="Arial" w:cs="Arial"/>
+          <w:sz w:val="22"/>
+          <w:szCs w:val="22"/>
+        </w:rPr>
+        <w:t xml:space="preserve"> (</w:t>
+      </w:r>
+      <w:r>
+        <w:rPr>
+          <w:rFonts w:ascii="Arial" w:hAnsi="Arial" w:cs="Arial"/>
+          <w:color w:val="EE0000"/>
+          <w:sz w:val="22"/>
+          <w:szCs w:val="22"/>
+        </w:rPr>
+        <w:t>ultimo ítem del punto 1.12</w:t>
+      </w:r>
+      <w:r>
+        <w:rPr>
+          <w:rFonts w:ascii="Arial" w:hAnsi="Arial" w:cs="Arial"/>
+          <w:sz w:val="22"/>
+          <w:szCs w:val="22"/>
+        </w:rPr>
+        <w:t>)</w:t>
       </w:r>
       <w:r>
         <w:rPr>
@@ -762,7 +1114,7 @@
           <w:sz w:val="22"/>
           <w:szCs w:val="22"/>
         </w:rPr>
-        <w:t xml:space="preserve"> Pag 93 / PDF 97</w:t>
+        <w:t xml:space="preserve"> Pag 123 / PDF 127</w:t>
       </w:r>
     </w:p>
     <w:p>
@@ -774,542 +1126,22 @@
           <w:szCs w:val="22"/>
         </w:rPr>
       </w:pPr>
-      <w:r>
-        <w:rPr>
-          <w:rFonts w:ascii="Arial" w:hAnsi="Arial" w:cs="Arial"/>
-          <w:sz w:val="22"/>
-          <w:szCs w:val="22"/>
-        </w:rPr>
-        <w:t xml:space="preserve">Figura 3.2 </w:t>
-      </w:r>
-      <w:r>
-        <w:rPr>
-          <w:rFonts w:ascii="Arial" w:hAnsi="Arial" w:cs="Arial"/>
-          <w:sz w:val="22"/>
-          <w:szCs w:val="22"/>
-        </w:rPr>
-        <w:t>- P</w:t>
-      </w:r>
-      <w:r>
-        <w:rPr>
-          <w:rFonts w:ascii="Arial" w:hAnsi="Arial" w:cs="Arial"/>
-          <w:sz w:val="22"/>
-          <w:szCs w:val="22"/>
-        </w:rPr>
-        <w:t>roducto y cultura</w:t>
-      </w:r>
-      <w:r>
-        <w:rPr>
-          <w:rFonts w:ascii="Arial" w:hAnsi="Arial" w:cs="Arial"/>
-          <w:sz w:val="22"/>
-          <w:szCs w:val="22"/>
-        </w:rPr>
-        <w:t xml:space="preserve"> </w:t>
-      </w:r>
-      <w:r>
-        <w:rPr>
-          <w:rFonts w:ascii="Arial" w:hAnsi="Arial" w:cs="Arial"/>
-          <w:sz w:val="22"/>
-          <w:szCs w:val="22"/>
-        </w:rPr>
-        <w:sym w:font="Wingdings" w:char="F0E0"/>
-      </w:r>
-      <w:r>
-        <w:rPr>
-          <w:rFonts w:ascii="Arial" w:hAnsi="Arial" w:cs="Arial"/>
-          <w:sz w:val="22"/>
-          <w:szCs w:val="22"/>
-        </w:rPr>
-        <w:t xml:space="preserve"> Pag 94 / PDF 98</w:t>
-      </w:r>
-    </w:p>
-    <w:p>
-      <w:pPr>
-        <w:spacing w:line="240" w:lineRule="auto"/>
-        <w:rPr>
-          <w:rFonts w:ascii="Arial" w:hAnsi="Arial" w:cs="Arial"/>
-          <w:sz w:val="22"/>
-          <w:szCs w:val="22"/>
-        </w:rPr>
-      </w:pPr>
-      <w:r>
-        <w:rPr>
-          <w:rFonts w:ascii="Arial" w:hAnsi="Arial" w:cs="Arial"/>
-          <w:sz w:val="22"/>
-          <w:szCs w:val="22"/>
-        </w:rPr>
-        <w:t>Pregunta (</w:t>
-      </w:r>
-      <w:proofErr w:type="gramStart"/>
-      <w:r>
-        <w:rPr>
-          <w:rFonts w:ascii="Arial" w:hAnsi="Arial" w:cs="Arial"/>
-          <w:sz w:val="22"/>
-          <w:szCs w:val="22"/>
-        </w:rPr>
-        <w:t>que vendemos?</w:t>
-      </w:r>
-      <w:proofErr w:type="gramEnd"/>
-      <w:r>
-        <w:rPr>
-          <w:rFonts w:ascii="Arial" w:hAnsi="Arial" w:cs="Arial"/>
-          <w:sz w:val="22"/>
-          <w:szCs w:val="22"/>
-        </w:rPr>
-        <w:t>)</w:t>
-      </w:r>
-      <w:r>
-        <w:rPr>
-          <w:rFonts w:ascii="Arial" w:hAnsi="Arial" w:cs="Arial"/>
-          <w:sz w:val="22"/>
-          <w:szCs w:val="22"/>
-        </w:rPr>
-        <w:t xml:space="preserve"> </w:t>
-      </w:r>
-      <w:r>
-        <w:rPr>
-          <w:rFonts w:ascii="Arial" w:hAnsi="Arial" w:cs="Arial"/>
-          <w:sz w:val="22"/>
-          <w:szCs w:val="22"/>
-        </w:rPr>
-        <w:t xml:space="preserve">+ Figura Definición de la misión </w:t>
-      </w:r>
-      <w:r>
-        <w:rPr>
-          <w:rFonts w:ascii="Arial" w:hAnsi="Arial" w:cs="Arial"/>
-          <w:sz w:val="22"/>
-          <w:szCs w:val="22"/>
-        </w:rPr>
-        <w:sym w:font="Wingdings" w:char="F0E0"/>
-      </w:r>
-      <w:r>
-        <w:rPr>
-          <w:rFonts w:ascii="Arial" w:hAnsi="Arial" w:cs="Arial"/>
-          <w:sz w:val="22"/>
-          <w:szCs w:val="22"/>
-        </w:rPr>
-        <w:t xml:space="preserve"> Pag 95 / PDF 99</w:t>
-      </w:r>
-    </w:p>
-    <w:p>
-      <w:pPr>
-        <w:spacing w:line="240" w:lineRule="auto"/>
-        <w:rPr>
-          <w:rFonts w:ascii="Arial" w:hAnsi="Arial" w:cs="Arial"/>
-          <w:sz w:val="22"/>
-          <w:szCs w:val="22"/>
-        </w:rPr>
-      </w:pPr>
-      <w:r>
-        <w:rPr>
-          <w:rFonts w:ascii="Arial" w:hAnsi="Arial" w:cs="Arial"/>
-          <w:sz w:val="22"/>
-          <w:szCs w:val="22"/>
-        </w:rPr>
-        <w:t>Punto 6.2 F</w:t>
-      </w:r>
-      <w:r>
-        <w:rPr>
-          <w:rFonts w:ascii="Arial" w:hAnsi="Arial" w:cs="Arial"/>
-          <w:sz w:val="22"/>
-          <w:szCs w:val="22"/>
-        </w:rPr>
-        <w:t>ó</w:t>
-      </w:r>
-      <w:r>
-        <w:rPr>
-          <w:rFonts w:ascii="Arial" w:hAnsi="Arial" w:cs="Arial"/>
-          <w:sz w:val="22"/>
-          <w:szCs w:val="22"/>
-        </w:rPr>
-        <w:t xml:space="preserve">rmula </w:t>
-      </w:r>
-      <w:r>
-        <w:rPr>
-          <w:rFonts w:ascii="Arial" w:hAnsi="Arial" w:cs="Arial"/>
-          <w:sz w:val="22"/>
-          <w:szCs w:val="22"/>
-        </w:rPr>
-        <w:t>“S</w:t>
-      </w:r>
-      <w:r>
-        <w:rPr>
-          <w:rFonts w:ascii="Arial" w:hAnsi="Arial" w:cs="Arial"/>
-          <w:sz w:val="22"/>
-          <w:szCs w:val="22"/>
-        </w:rPr>
-        <w:t>atisfacción del cliente</w:t>
-      </w:r>
-      <w:r>
-        <w:rPr>
-          <w:rFonts w:ascii="Arial" w:hAnsi="Arial" w:cs="Arial"/>
-          <w:sz w:val="22"/>
-          <w:szCs w:val="22"/>
-        </w:rPr>
-        <w:t xml:space="preserve"> = </w:t>
-      </w:r>
-      <w:proofErr w:type="gramStart"/>
-      <w:r>
-        <w:rPr>
-          <w:rFonts w:ascii="Arial" w:hAnsi="Arial" w:cs="Arial"/>
-          <w:sz w:val="22"/>
-          <w:szCs w:val="22"/>
-        </w:rPr>
-        <w:t>... ”</w:t>
-      </w:r>
-      <w:proofErr w:type="gramEnd"/>
-      <w:r>
-        <w:rPr>
-          <w:rFonts w:ascii="Arial" w:hAnsi="Arial" w:cs="Arial"/>
-          <w:sz w:val="22"/>
-          <w:szCs w:val="22"/>
-        </w:rPr>
-        <w:t xml:space="preserve"> (pg. 96)</w:t>
-      </w:r>
-      <w:r>
-        <w:rPr>
-          <w:rFonts w:ascii="Arial" w:hAnsi="Arial" w:cs="Arial"/>
-          <w:sz w:val="22"/>
-          <w:szCs w:val="22"/>
-        </w:rPr>
-        <w:t xml:space="preserve"> </w:t>
-      </w:r>
-      <w:r>
-        <w:rPr>
-          <w:rFonts w:ascii="Arial" w:hAnsi="Arial" w:cs="Arial"/>
-          <w:sz w:val="22"/>
-          <w:szCs w:val="22"/>
-        </w:rPr>
-        <w:sym w:font="Wingdings" w:char="F0E0"/>
-      </w:r>
-      <w:r>
-        <w:rPr>
-          <w:rFonts w:ascii="Arial" w:hAnsi="Arial" w:cs="Arial"/>
-          <w:sz w:val="22"/>
-          <w:szCs w:val="22"/>
-        </w:rPr>
-        <w:t xml:space="preserve"> Pag 96 / PDF 100</w:t>
-      </w:r>
-    </w:p>
-    <w:p>
-      <w:pPr>
-        <w:spacing w:line="240" w:lineRule="auto"/>
-        <w:rPr>
-          <w:rFonts w:ascii="Arial" w:hAnsi="Arial" w:cs="Arial"/>
-          <w:sz w:val="22"/>
-          <w:szCs w:val="22"/>
-        </w:rPr>
-      </w:pPr>
-      <w:r>
-        <w:rPr>
-          <w:rFonts w:ascii="Arial" w:hAnsi="Arial" w:cs="Arial"/>
-          <w:sz w:val="22"/>
-          <w:szCs w:val="22"/>
-        </w:rPr>
-        <w:t>Figura 3.7</w:t>
-      </w:r>
-      <w:r>
-        <w:rPr>
-          <w:rFonts w:ascii="Arial" w:hAnsi="Arial" w:cs="Arial"/>
-          <w:sz w:val="22"/>
-          <w:szCs w:val="22"/>
-        </w:rPr>
-        <w:t xml:space="preserve"> </w:t>
-      </w:r>
-      <w:r>
-        <w:rPr>
-          <w:rFonts w:ascii="Arial" w:hAnsi="Arial" w:cs="Arial"/>
-          <w:sz w:val="22"/>
-          <w:szCs w:val="22"/>
-        </w:rPr>
-        <w:t xml:space="preserve">- </w:t>
-      </w:r>
-      <w:r>
-        <w:rPr>
-          <w:rFonts w:ascii="Arial" w:hAnsi="Arial" w:cs="Arial"/>
-          <w:sz w:val="22"/>
-          <w:szCs w:val="22"/>
-        </w:rPr>
-        <w:t xml:space="preserve">Interpretación del producto </w:t>
-      </w:r>
-      <w:r>
-        <w:rPr>
-          <w:rFonts w:ascii="Arial" w:hAnsi="Arial" w:cs="Arial"/>
-          <w:sz w:val="22"/>
-          <w:szCs w:val="22"/>
-        </w:rPr>
-        <w:sym w:font="Wingdings" w:char="F0E0"/>
-      </w:r>
-      <w:r>
-        <w:rPr>
-          <w:rFonts w:ascii="Arial" w:hAnsi="Arial" w:cs="Arial"/>
-          <w:sz w:val="22"/>
-          <w:szCs w:val="22"/>
-        </w:rPr>
-        <w:t xml:space="preserve"> Pag 100 / PDF 104</w:t>
-      </w:r>
-    </w:p>
-    <w:p>
-      <w:pPr>
-        <w:spacing w:line="240" w:lineRule="auto"/>
-        <w:rPr>
-          <w:rFonts w:ascii="Arial" w:hAnsi="Arial" w:cs="Arial"/>
-          <w:sz w:val="22"/>
-          <w:szCs w:val="22"/>
-        </w:rPr>
-      </w:pPr>
-      <w:r>
-        <w:rPr>
-          <w:rFonts w:ascii="Arial" w:hAnsi="Arial" w:cs="Arial"/>
-          <w:sz w:val="22"/>
-          <w:szCs w:val="22"/>
-        </w:rPr>
-        <w:t>Formula Producto-mercado</w:t>
-      </w:r>
-      <w:r>
-        <w:rPr>
-          <w:rFonts w:ascii="Arial" w:hAnsi="Arial" w:cs="Arial"/>
-          <w:sz w:val="22"/>
-          <w:szCs w:val="22"/>
-        </w:rPr>
-        <w:t xml:space="preserve"> </w:t>
-      </w:r>
-      <w:proofErr w:type="spellStart"/>
-      <w:r>
-        <w:rPr>
-          <w:rFonts w:ascii="Arial" w:hAnsi="Arial" w:cs="Arial"/>
-          <w:sz w:val="22"/>
-          <w:szCs w:val="22"/>
-        </w:rPr>
-        <w:t>Pf</w:t>
-      </w:r>
-      <w:proofErr w:type="spellEnd"/>
-      <w:r>
-        <w:rPr>
-          <w:rFonts w:ascii="Arial" w:hAnsi="Arial" w:cs="Arial"/>
-          <w:sz w:val="22"/>
-          <w:szCs w:val="22"/>
-        </w:rPr>
-        <w:t xml:space="preserve"> + Pi &gt;= Pe</w:t>
-      </w:r>
-      <w:r>
-        <w:rPr>
-          <w:rFonts w:ascii="Arial" w:hAnsi="Arial" w:cs="Arial"/>
-          <w:sz w:val="22"/>
-          <w:szCs w:val="22"/>
-        </w:rPr>
-        <w:t xml:space="preserve"> (pg. 104)</w:t>
-      </w:r>
-      <w:r>
-        <w:rPr>
-          <w:rFonts w:ascii="Arial" w:hAnsi="Arial" w:cs="Arial"/>
-          <w:sz w:val="22"/>
-          <w:szCs w:val="22"/>
-        </w:rPr>
-        <w:t xml:space="preserve"> </w:t>
-      </w:r>
-      <w:r>
-        <w:rPr>
-          <w:rFonts w:ascii="Arial" w:hAnsi="Arial" w:cs="Arial"/>
-          <w:sz w:val="22"/>
-          <w:szCs w:val="22"/>
-        </w:rPr>
-        <w:sym w:font="Wingdings" w:char="F0E0"/>
-      </w:r>
-      <w:r>
-        <w:rPr>
-          <w:rFonts w:ascii="Arial" w:hAnsi="Arial" w:cs="Arial"/>
-          <w:sz w:val="22"/>
-          <w:szCs w:val="22"/>
-        </w:rPr>
-        <w:t xml:space="preserve"> Pag 104 / PDF 108</w:t>
-      </w:r>
-    </w:p>
-    <w:p>
-      <w:pPr>
-        <w:spacing w:line="240" w:lineRule="auto"/>
-        <w:rPr>
-          <w:rFonts w:ascii="Arial" w:hAnsi="Arial" w:cs="Arial"/>
-          <w:sz w:val="22"/>
-          <w:szCs w:val="22"/>
-        </w:rPr>
-      </w:pPr>
-      <w:r>
-        <w:rPr>
-          <w:rFonts w:ascii="Arial" w:hAnsi="Arial" w:cs="Arial"/>
-          <w:sz w:val="22"/>
-          <w:szCs w:val="22"/>
-        </w:rPr>
-        <w:t xml:space="preserve">Figura 3.18 </w:t>
-      </w:r>
-      <w:r>
-        <w:rPr>
-          <w:rFonts w:ascii="Arial" w:hAnsi="Arial" w:cs="Arial"/>
-          <w:sz w:val="22"/>
-          <w:szCs w:val="22"/>
-        </w:rPr>
-        <w:t xml:space="preserve">– Estrategias genéricas </w:t>
-      </w:r>
-      <w:r>
-        <w:rPr>
-          <w:rFonts w:ascii="Arial" w:hAnsi="Arial" w:cs="Arial"/>
-          <w:sz w:val="22"/>
-          <w:szCs w:val="22"/>
-        </w:rPr>
-        <w:t>(</w:t>
-      </w:r>
-      <w:r>
-        <w:rPr>
-          <w:rFonts w:ascii="Arial" w:hAnsi="Arial" w:cs="Arial"/>
-          <w:color w:val="EE0000"/>
-          <w:sz w:val="22"/>
-          <w:szCs w:val="22"/>
-        </w:rPr>
-        <w:t>precio del producto punto 1.5</w:t>
-      </w:r>
-      <w:r>
-        <w:rPr>
-          <w:rFonts w:ascii="Arial" w:hAnsi="Arial" w:cs="Arial"/>
-          <w:sz w:val="22"/>
-          <w:szCs w:val="22"/>
-        </w:rPr>
-        <w:t>)</w:t>
-      </w:r>
-      <w:r>
-        <w:rPr>
-          <w:rFonts w:ascii="Arial" w:hAnsi="Arial" w:cs="Arial"/>
-          <w:sz w:val="22"/>
-          <w:szCs w:val="22"/>
-        </w:rPr>
-        <w:t xml:space="preserve"> </w:t>
-      </w:r>
-      <w:r>
-        <w:rPr>
-          <w:rFonts w:ascii="Arial" w:hAnsi="Arial" w:cs="Arial"/>
-          <w:sz w:val="22"/>
-          <w:szCs w:val="22"/>
-        </w:rPr>
-        <w:sym w:font="Wingdings" w:char="F0E0"/>
-      </w:r>
-      <w:r>
-        <w:rPr>
-          <w:rFonts w:ascii="Arial" w:hAnsi="Arial" w:cs="Arial"/>
-          <w:sz w:val="22"/>
-          <w:szCs w:val="22"/>
-        </w:rPr>
-        <w:t xml:space="preserve"> Pag 115 / PDF 119</w:t>
-      </w:r>
-    </w:p>
-    <w:p>
-      <w:pPr>
-        <w:spacing w:line="240" w:lineRule="auto"/>
-        <w:rPr>
-          <w:rFonts w:ascii="Arial" w:hAnsi="Arial" w:cs="Arial"/>
-          <w:sz w:val="22"/>
-          <w:szCs w:val="22"/>
-        </w:rPr>
-      </w:pPr>
-      <w:r>
-        <w:rPr>
-          <w:rFonts w:ascii="Arial" w:hAnsi="Arial" w:cs="Arial"/>
-          <w:sz w:val="22"/>
-          <w:szCs w:val="22"/>
-        </w:rPr>
-        <w:t>Figura 3.19</w:t>
-      </w:r>
-      <w:r>
-        <w:rPr>
-          <w:rFonts w:ascii="Arial" w:hAnsi="Arial" w:cs="Arial"/>
-          <w:sz w:val="22"/>
-          <w:szCs w:val="22"/>
-        </w:rPr>
-        <w:t xml:space="preserve"> – Matriz de Yip</w:t>
-      </w:r>
-      <w:r>
-        <w:rPr>
-          <w:rFonts w:ascii="Arial" w:hAnsi="Arial" w:cs="Arial"/>
-          <w:sz w:val="22"/>
-          <w:szCs w:val="22"/>
-        </w:rPr>
-        <w:t xml:space="preserve"> (</w:t>
-      </w:r>
-      <w:r>
-        <w:rPr>
-          <w:rFonts w:ascii="Arial" w:hAnsi="Arial" w:cs="Arial"/>
-          <w:color w:val="EE0000"/>
-          <w:sz w:val="22"/>
-          <w:szCs w:val="22"/>
-        </w:rPr>
-        <w:t>ultimo ítem del punto 1.12</w:t>
-      </w:r>
-      <w:r>
-        <w:rPr>
-          <w:rFonts w:ascii="Arial" w:hAnsi="Arial" w:cs="Arial"/>
-          <w:sz w:val="22"/>
-          <w:szCs w:val="22"/>
-        </w:rPr>
-        <w:t>)</w:t>
-      </w:r>
-      <w:r>
-        <w:rPr>
-          <w:rFonts w:ascii="Arial" w:hAnsi="Arial" w:cs="Arial"/>
-          <w:sz w:val="22"/>
-          <w:szCs w:val="22"/>
-        </w:rPr>
-        <w:t xml:space="preserve"> </w:t>
-      </w:r>
-      <w:r>
-        <w:rPr>
-          <w:rFonts w:ascii="Arial" w:hAnsi="Arial" w:cs="Arial"/>
-          <w:sz w:val="22"/>
-          <w:szCs w:val="22"/>
-        </w:rPr>
-        <w:sym w:font="Wingdings" w:char="F0E0"/>
-      </w:r>
-      <w:r>
-        <w:rPr>
-          <w:rFonts w:ascii="Arial" w:hAnsi="Arial" w:cs="Arial"/>
-          <w:sz w:val="22"/>
-          <w:szCs w:val="22"/>
-        </w:rPr>
-        <w:t xml:space="preserve"> Pag 123 / PDF 127</w:t>
-      </w:r>
-    </w:p>
-    <w:p>
-      <w:pPr>
-        <w:spacing w:line="240" w:lineRule="auto"/>
-        <w:rPr>
-          <w:rFonts w:ascii="Arial" w:hAnsi="Arial" w:cs="Arial"/>
-          <w:sz w:val="22"/>
-          <w:szCs w:val="22"/>
-        </w:rPr>
-      </w:pPr>
-    </w:p>
-    <w:p>
-      <w:pPr>
-        <w:rPr>
-          <w:rFonts w:ascii="Arial" w:hAnsi="Arial" w:cs="Arial"/>
-          <w:sz w:val="22"/>
-          <w:szCs w:val="22"/>
-        </w:rPr>
-      </w:pPr>
-      <w:proofErr w:type="spellStart"/>
-      <w:r>
-        <w:rPr>
-          <w:rFonts w:ascii="Arial" w:hAnsi="Arial" w:cs="Arial"/>
-          <w:sz w:val="22"/>
-          <w:szCs w:val="22"/>
-        </w:rPr>
-        <w:t>Capitulo</w:t>
-      </w:r>
-      <w:proofErr w:type="spellEnd"/>
-      <w:r>
-        <w:rPr>
-          <w:rFonts w:ascii="Arial" w:hAnsi="Arial" w:cs="Arial"/>
-          <w:sz w:val="22"/>
-          <w:szCs w:val="22"/>
-        </w:rPr>
-        <w:t xml:space="preserve"> 8</w:t>
+    </w:p>
+    <w:p>
+      <w:pPr>
+        <w:rPr>
+          <w:rFonts w:ascii="Arial" w:hAnsi="Arial" w:cs="Arial"/>
+          <w:sz w:val="22"/>
+          <w:szCs w:val="22"/>
+        </w:rPr>
+      </w:pPr>
+      <w:r>
+        <w:rPr>
+          <w:rFonts w:ascii="Arial" w:hAnsi="Arial" w:cs="Arial"/>
+          <w:sz w:val="22"/>
+          <w:szCs w:val="22"/>
+        </w:rPr>
+        <w:t>Capitulo 8</w:t>
       </w:r>
       <w:r>
         <w:rPr>
@@ -3175,22 +3007,7 @@
       </w:r>
       <w:r>
         <w:br/>
-      </w:r>
-      <w:proofErr w:type="spellStart"/>
-      <w:r>
-        <w:t>MindFit</w:t>
-      </w:r>
-      <w:proofErr w:type="spellEnd"/>
-      <w:r>
-        <w:t xml:space="preserve"> </w:t>
-      </w:r>
-      <w:proofErr w:type="spellStart"/>
-      <w:r>
-        <w:t>Intelligence</w:t>
-      </w:r>
-      <w:proofErr w:type="spellEnd"/>
-      <w:r>
-        <w:t xml:space="preserve"> es un sistema web que integra inteligencia artificial para personalizar rutinas de entrenamiento y planes alimentarios en gimnasios de musculación, mejorando la experiencia del socio y la gestión del equipo profesional.</w:t>
+        <w:t>MindFit Intelligence es un sistema web que integra inteligencia artificial para personalizar rutinas de entrenamiento y planes alimentarios en gimnasios de musculación, mejorando la experiencia del socio y la gestión del equipo profesional.</w:t>
       </w:r>
     </w:p>
     <w:p>
@@ -3307,23 +3124,7 @@
           <w:i/>
           <w:iCs/>
         </w:rPr>
-        <w:t xml:space="preserve">“El momento es propicio por el proceso acelerado de digitalización en Argentina, la alta penetración de dispositivos móviles y la necesidad de los gimnasios de fidelizar socios en un mercado competitivo </w:t>
-      </w:r>
-      <w:proofErr w:type="spellStart"/>
-      <w:r>
-        <w:rPr>
-          <w:i/>
-          <w:iCs/>
-        </w:rPr>
-        <w:t>post-pandemia</w:t>
-      </w:r>
-      <w:proofErr w:type="spellEnd"/>
-      <w:r>
-        <w:rPr>
-          <w:i/>
-          <w:iCs/>
-        </w:rPr>
-        <w:t>.”</w:t>
+        <w:t>“El momento es propicio por el proceso acelerado de digitalización en Argentina, la alta penetración de dispositivos móviles y la necesidad de los gimnasios de fidelizar socios en un mercado competitivo post-pandemia.”</w:t>
       </w:r>
     </w:p>
     <w:p>
@@ -3465,7 +3266,6 @@
       <w:r>
         <w:t xml:space="preserve"> Según tu </w:t>
       </w:r>
-      <w:proofErr w:type="spellStart"/>
       <w:r>
         <w:rPr>
           <w:i/>
@@ -3473,40 +3273,15 @@
         </w:rPr>
         <w:t>mi_proyecto</w:t>
       </w:r>
-      <w:proofErr w:type="spellEnd"/>
-      <w:r>
-        <w:t xml:space="preserve">, </w:t>
-      </w:r>
-      <w:proofErr w:type="spellStart"/>
-      <w:r>
-        <w:t>podés</w:t>
-      </w:r>
-      <w:proofErr w:type="spellEnd"/>
-      <w:r>
-        <w:t xml:space="preserve"> agregar: </w:t>
+      <w:r>
+        <w:t xml:space="preserve">, podés agregar: </w:t>
       </w:r>
       <w:r>
         <w:rPr>
           <w:i/>
           <w:iCs/>
         </w:rPr>
-        <w:t xml:space="preserve">“El equipo está conformado por un </w:t>
-      </w:r>
-      <w:proofErr w:type="spellStart"/>
-      <w:r>
-        <w:rPr>
-          <w:i/>
-          <w:iCs/>
-        </w:rPr>
-        <w:t>Founder</w:t>
-      </w:r>
-      <w:proofErr w:type="spellEnd"/>
-      <w:r>
-        <w:rPr>
-          <w:i/>
-          <w:iCs/>
-        </w:rPr>
-        <w:t xml:space="preserve"> con visión estratégica, un CTO a cargo de la tecnología y el I+D, un COO responsable de </w:t>
+        <w:t xml:space="preserve">“El equipo está conformado por un Founder con visión estratégica, un CTO a cargo de la tecnología y el I+D, un COO responsable de </w:t>
       </w:r>
       <w:r>
         <w:rPr>
@@ -3566,15 +3341,7 @@
         <w:t>👉</w:t>
       </w:r>
       <w:r>
-        <w:t xml:space="preserve"> Según tu proyecto, </w:t>
-      </w:r>
-      <w:proofErr w:type="spellStart"/>
-      <w:r>
-        <w:t>podés</w:t>
-      </w:r>
-      <w:proofErr w:type="spellEnd"/>
-      <w:r>
-        <w:t xml:space="preserve"> poner: </w:t>
+        <w:t xml:space="preserve"> Según tu proyecto, podés poner: </w:t>
       </w:r>
       <w:r>
         <w:rPr>
@@ -3584,23 +3351,7 @@
         <w:t>“Actualmente se cuenta con el diseño conceptual del sistema y un prototipo en desarrollo para validación con gimnasios piloto en Rosario.”</w:t>
       </w:r>
       <w:r>
-        <w:t xml:space="preserve"> (si aún no lo </w:t>
-      </w:r>
-      <w:proofErr w:type="spellStart"/>
-      <w:r>
-        <w:t>tenés</w:t>
-      </w:r>
-      <w:proofErr w:type="spellEnd"/>
-      <w:r>
-        <w:t xml:space="preserve">, </w:t>
-      </w:r>
-      <w:proofErr w:type="spellStart"/>
-      <w:r>
-        <w:t>podés</w:t>
-      </w:r>
-      <w:proofErr w:type="spellEnd"/>
-      <w:r>
-        <w:t xml:space="preserve"> presentarlo como </w:t>
+        <w:t xml:space="preserve"> (si aún no lo tenés, podés presentarlo como </w:t>
       </w:r>
       <w:r>
         <w:rPr>
@@ -3713,15 +3464,7 @@
       </w:r>
       <w:r>
         <w:br/>
-        <w:t xml:space="preserve">Sí </w:t>
-      </w:r>
-      <w:proofErr w:type="spellStart"/>
-      <w:r>
-        <w:t>mencionás</w:t>
-      </w:r>
-      <w:proofErr w:type="spellEnd"/>
-      <w:r>
-        <w:t xml:space="preserve"> el objetivo de llegar a 12 gimnasios en 3 años.</w:t>
+        <w:t>Sí mencionás el objetivo de llegar a 12 gimnasios en 3 años.</w:t>
       </w:r>
       <w:r>
         <w:br/>
@@ -3790,22 +3533,7 @@
       </w:r>
       <w:r>
         <w:br/>
-      </w:r>
-      <w:proofErr w:type="spellStart"/>
-      <w:r>
-        <w:t>Mencionás</w:t>
-      </w:r>
-      <w:proofErr w:type="spellEnd"/>
-      <w:r>
-        <w:t xml:space="preserve"> la diferenciación con IA, pero no lo </w:t>
-      </w:r>
-      <w:proofErr w:type="spellStart"/>
-      <w:r>
-        <w:t>planteás</w:t>
-      </w:r>
-      <w:proofErr w:type="spellEnd"/>
-      <w:r>
-        <w:t xml:space="preserve"> como barrera.</w:t>
+        <w:t>Mencionás la diferenciación con IA, pero no lo planteás como barrera.</w:t>
       </w:r>
       <w:r>
         <w:br/>
@@ -3817,15 +3545,7 @@
         <w:t>👉</w:t>
       </w:r>
       <w:r>
-        <w:t xml:space="preserve"> </w:t>
-      </w:r>
-      <w:proofErr w:type="spellStart"/>
-      <w:r>
-        <w:t>Podés</w:t>
-      </w:r>
-      <w:proofErr w:type="spellEnd"/>
-      <w:r>
-        <w:t xml:space="preserve"> agregar: </w:t>
+        <w:t xml:space="preserve"> Podés agregar: </w:t>
       </w:r>
       <w:r>
         <w:rPr>
@@ -4231,7 +3951,6 @@
       <w:r>
         <w:t xml:space="preserve">En </w:t>
       </w:r>
-      <w:proofErr w:type="spellStart"/>
       <w:r>
         <w:rPr>
           <w:i/>
@@ -4239,7 +3958,6 @@
         </w:rPr>
         <w:t>mi_proyecto</w:t>
       </w:r>
-      <w:proofErr w:type="spellEnd"/>
       <w:r>
         <w:t xml:space="preserve"> no aparece el precio unitario (</w:t>
       </w:r>
@@ -4262,15 +3980,7 @@
         <w:t>👉</w:t>
       </w:r>
       <w:r>
-        <w:t xml:space="preserve"> Con lo que está, </w:t>
-      </w:r>
-      <w:proofErr w:type="spellStart"/>
-      <w:r>
-        <w:t>podés</w:t>
-      </w:r>
-      <w:proofErr w:type="spellEnd"/>
-      <w:r>
-        <w:t xml:space="preserve"> decir: </w:t>
+        <w:t xml:space="preserve"> Con lo que está, podés decir: </w:t>
       </w:r>
       <w:r>
         <w:rPr>
@@ -4281,15 +3991,7 @@
       </w:r>
       <w:r>
         <w:br/>
-        <w:t xml:space="preserve">(Si ya </w:t>
-      </w:r>
-      <w:proofErr w:type="spellStart"/>
-      <w:r>
-        <w:t>tenés</w:t>
-      </w:r>
-      <w:proofErr w:type="spellEnd"/>
-      <w:r>
-        <w:t xml:space="preserve"> un número en mente, ahí se puede incluir).</w:t>
+        <w:t>(Si ya tenés un número en mente, ahí se puede incluir).</w:t>
       </w:r>
     </w:p>
     <w:p>
@@ -4577,219 +4279,80 @@
       <w:pPr>
         <w:numPr>
           <w:ilvl w:val="0"/>
-          <w:numId w:val="10"/>
+          <w:numId w:val="11"/>
         </w:numPr>
       </w:pPr>
       <w:r>
-        <w:t xml:space="preserve">La </w:t>
-      </w:r>
-      <w:r>
-        <w:rPr>
-          <w:b/>
-          <w:bCs/>
-        </w:rPr>
-        <w:t>Matriz de posicionamiento relativo (Figura 3.20)</w:t>
-      </w:r>
-      <w:r>
-        <w:t xml:space="preserve"> permite analizar cómo perciben los consumidores los </w:t>
-      </w:r>
-      <w:r>
-        <w:rPr>
-          <w:b/>
-          <w:bCs/>
-        </w:rPr>
-        <w:t>atributos más importantes</w:t>
-      </w:r>
-      <w:r>
-        <w:t xml:space="preserve"> de un producto (calidad, precio, facilidad de uso, atención, etc.) y compararlos frente a la competencia en términos de “mejor, igual o peor”.</w:t>
+        <w:t>La Matriz de posicionamiento relativo (Figura 3.20) me permite analizar cómo perciben los consumidores los atributos más importantes de un producto (calidad, precio, facilidad de uso, atención, etc.) y compararlos frente a la competencia en términos de “mejor, igual o peor”.</w:t>
       </w:r>
       <w:r>
         <w:br/>
-      </w:r>
-      <w:r>
-        <w:rPr>
-          <w:rFonts w:ascii="Segoe UI Emoji" w:hAnsi="Segoe UI Emoji" w:cs="Segoe UI Emoji"/>
-        </w:rPr>
-        <w:t>👉</w:t>
-      </w:r>
-      <w:r>
-        <w:t xml:space="preserve"> Esto encaja directamente con tus </w:t>
-      </w:r>
-      <w:r>
-        <w:rPr>
-          <w:b/>
-          <w:bCs/>
-        </w:rPr>
-        <w:t>metas cualitativas</w:t>
-      </w:r>
-      <w:r>
-        <w:t xml:space="preserve">, ya que </w:t>
-      </w:r>
-      <w:proofErr w:type="spellStart"/>
-      <w:r>
-        <w:t>buscás</w:t>
-      </w:r>
-      <w:proofErr w:type="spellEnd"/>
-      <w:r>
-        <w:t xml:space="preserve"> que los gimnasios valoren positivamente a </w:t>
-      </w:r>
-      <w:proofErr w:type="spellStart"/>
+        <w:t xml:space="preserve">Esto encaja directamente con mis metas cualitativas, ya que busco que los gimnasios valoren positivamente a </w:t>
+      </w:r>
       <w:r>
         <w:rPr>
           <w:i/>
           <w:iCs/>
         </w:rPr>
-        <w:t>MindFit</w:t>
-      </w:r>
-      <w:proofErr w:type="spellEnd"/>
+        <w:t>MindFit Intelligence</w:t>
+      </w:r>
+      <w:r>
+        <w:t xml:space="preserve"> por atributos como innovación, personalización y facilidad de uso.</w:t>
+      </w:r>
+    </w:p>
+    <w:p>
+      <w:pPr>
+        <w:numPr>
+          <w:ilvl w:val="0"/>
+          <w:numId w:val="11"/>
+        </w:numPr>
+      </w:pPr>
+      <w:r>
+        <w:t>El Mapa perceptual (Figura 3.21) trabaja con percepciones globales en dos dimensiones (ejemplo: prestigioso vs. económico, serio vs. divertido). Es útil en mercados de consumo masivo (autos, bebidas, indumentaria), pero resulta menos aplicable a un software B2B como el mío, donde los atributos específicos pesan más que la imagen global.</w:t>
+      </w:r>
+    </w:p>
+    <w:p>
+      <w:pPr>
+        <w:numPr>
+          <w:ilvl w:val="0"/>
+          <w:numId w:val="11"/>
+        </w:numPr>
+      </w:pPr>
+      <w:r>
+        <w:t>El Mapa vincular (Figura 3.22) analiza la relación simbólica y emocional entre consumidor y producto (ej.: vínculo pragmático, simbolista, materno, paterno). Es más apropiado para productos o marcas que buscan generar un fuerte lazo emocional, pero en mi proyecto lo relevante no es el vínculo simbólico, sino demostrar ventajas funcionales y comparativas frente a otras soluciones del mercado.</w:t>
+      </w:r>
+    </w:p>
+    <w:p>
+      <w:pPr>
+        <w:numPr>
+          <w:ilvl w:val="0"/>
+          <w:numId w:val="11"/>
+        </w:numPr>
+      </w:pPr>
+      <w:r>
+        <w:t xml:space="preserve">Por este motivo, para el análisis de las metas cualitativas adopto la Matriz de posicionamiento relativo (Saporosi, 2013), ya que me permite evaluar cómo perciben los consumidores los atributos más relevantes de </w:t>
+      </w:r>
       <w:r>
         <w:rPr>
           <w:i/>
           <w:iCs/>
         </w:rPr>
-        <w:t xml:space="preserve"> </w:t>
-      </w:r>
-      <w:proofErr w:type="spellStart"/>
-      <w:r>
-        <w:rPr>
-          <w:i/>
-          <w:iCs/>
-        </w:rPr>
-        <w:t>Intelligence</w:t>
-      </w:r>
-      <w:proofErr w:type="spellEnd"/>
-      <w:r>
-        <w:t xml:space="preserve"> por atributos como innovación, personalización y facilidad de uso.</w:t>
-      </w:r>
-    </w:p>
-    <w:p>
-      <w:pPr>
-        <w:numPr>
-          <w:ilvl w:val="0"/>
-          <w:numId w:val="10"/>
-        </w:numPr>
-      </w:pPr>
-      <w:r>
-        <w:t xml:space="preserve">El </w:t>
-      </w:r>
-      <w:r>
-        <w:rPr>
-          <w:b/>
-          <w:bCs/>
-        </w:rPr>
-        <w:t>Mapa perceptual (Figura 3.21)</w:t>
-      </w:r>
-      <w:r>
-        <w:t xml:space="preserve"> trabaja con percepciones globales en </w:t>
-      </w:r>
-      <w:r>
-        <w:rPr>
-          <w:b/>
-          <w:bCs/>
-        </w:rPr>
-        <w:t>dos dimensiones</w:t>
-      </w:r>
-      <w:r>
-        <w:t xml:space="preserve"> (ejemplo: prestigioso vs. económico, serio vs. divertido). Es útil en mercados de consumo masivo (autos, bebidas, indumentaria), pero resulta menos aplicable a un software B2B como el tuyo, donde los atributos específicos pesan más que la imagen global.</w:t>
-      </w:r>
-    </w:p>
-    <w:p>
-      <w:pPr>
-        <w:numPr>
-          <w:ilvl w:val="0"/>
-          <w:numId w:val="10"/>
-        </w:numPr>
-      </w:pPr>
-      <w:r>
-        <w:t xml:space="preserve">El </w:t>
-      </w:r>
-      <w:r>
-        <w:rPr>
-          <w:b/>
-          <w:bCs/>
-        </w:rPr>
-        <w:t>Mapa vincular (Figura 3.22)</w:t>
-      </w:r>
-      <w:r>
-        <w:t xml:space="preserve"> analiza la </w:t>
-      </w:r>
-      <w:r>
-        <w:rPr>
-          <w:b/>
-          <w:bCs/>
-        </w:rPr>
-        <w:t>relación simbólica y emocional</w:t>
-      </w:r>
-      <w:r>
-        <w:t xml:space="preserve"> entre consumidor y producto (ej.: vínculo pragmático, simbolista, materno, paterno). Es más apropiado para productos o marcas que buscan generar un fuerte lazo emocional, pero en tu proyecto lo relevante no es el vínculo simbólico, sino demostrar ventajas </w:t>
-      </w:r>
-      <w:r>
-        <w:rPr>
-          <w:b/>
-          <w:bCs/>
-        </w:rPr>
-        <w:t>funcionales y comparativas</w:t>
-      </w:r>
-      <w:r>
-        <w:t xml:space="preserve"> frente a otras soluciones del mercado.</w:t>
-      </w:r>
-    </w:p>
-    <w:p>
-      <w:pPr>
-        <w:pStyle w:val="NormalWeb"/>
-        <w:numPr>
-          <w:ilvl w:val="0"/>
-          <w:numId w:val="10"/>
-        </w:numPr>
-      </w:pPr>
-      <w:r>
-        <w:t xml:space="preserve">Para el análisis de las metas cualitativas se adopta la </w:t>
-      </w:r>
-      <w:r>
-        <w:rPr>
-          <w:rStyle w:val="Textoennegrita"/>
-          <w:rFonts w:eastAsiaTheme="majorEastAsia"/>
-        </w:rPr>
-        <w:t>Matriz de posicionamiento relativo</w:t>
-      </w:r>
-      <w:r>
-        <w:t xml:space="preserve"> (</w:t>
-      </w:r>
-      <w:proofErr w:type="spellStart"/>
-      <w:r>
-        <w:t>Saporosi</w:t>
-      </w:r>
-      <w:proofErr w:type="spellEnd"/>
-      <w:r>
-        <w:t xml:space="preserve">, 2013), ya que permite evaluar cómo perciben los consumidores los atributos más relevantes de </w:t>
-      </w:r>
-      <w:proofErr w:type="spellStart"/>
-      <w:r>
-        <w:rPr>
-          <w:rStyle w:val="nfasis"/>
-          <w:rFonts w:eastAsiaTheme="majorEastAsia"/>
-        </w:rPr>
-        <w:t>MindFit</w:t>
-      </w:r>
-      <w:proofErr w:type="spellEnd"/>
-      <w:r>
-        <w:rPr>
-          <w:rStyle w:val="nfasis"/>
-          <w:rFonts w:eastAsiaTheme="majorEastAsia"/>
-        </w:rPr>
-        <w:t xml:space="preserve"> </w:t>
-      </w:r>
-      <w:proofErr w:type="spellStart"/>
-      <w:r>
-        <w:rPr>
-          <w:rStyle w:val="nfasis"/>
-          <w:rFonts w:eastAsiaTheme="majorEastAsia"/>
-        </w:rPr>
-        <w:t>Intelligence</w:t>
-      </w:r>
-      <w:proofErr w:type="spellEnd"/>
-      <w:r>
-        <w:t xml:space="preserve"> en comparación con la competencia. Esta herramienta resulta más pertinente que el mapa perceptual o el mapa vincular, dado que el proyecto se orienta a un mercado B2B en el cual los atributos específicos —como la facilidad de uso, la innovación basada en inteligencia artificial y la capacidad de integración interdisciplinaria— tienen mayor peso en la decisión de compra que las percepciones globales de estilo o los vínculos simbólicos. De esta forma, la matriz ofrece un marco concreto para establecer objetivos cualitativos de diferenciación y satisfacción del cliente.</w:t>
+        <w:t>MindFit Intelligence</w:t>
+      </w:r>
+      <w:r>
+        <w:t xml:space="preserve"> en comparación con la competencia. Esta herramienta resulta más pertinente que el mapa perceptual o el mapa vincular, dado que mi proyecto se orienta a un mercado B2B en el cual los atributos específicos</w:t>
+      </w:r>
+      <w:r>
+        <w:t xml:space="preserve">, </w:t>
+      </w:r>
+      <w:r>
+        <w:t>como la facilidad de uso, la innovación basada en inteligencia artificial y la capacidad de integración interdisciplinaria</w:t>
+      </w:r>
+      <w:r>
+        <w:t>,</w:t>
+      </w:r>
+      <w:r>
+        <w:t xml:space="preserve"> tienen mayor peso en la decisión de compra que las percepciones globales de estilo o los vínculos simbólicos. De esta forma, la matriz me ofrece un marco concreto para establecer objetivos cualitativos de diferenciación y satisfacción del cliente.</w:t>
       </w:r>
     </w:p>
     <w:p/>
@@ -4884,17 +4447,8 @@
           <w:bCs/>
         </w:rPr>
         <w:br/>
-        <w:t xml:space="preserve">- </w:t>
-      </w:r>
-      <w:proofErr w:type="spellStart"/>
-      <w:r>
-        <w:rPr>
-          <w:b/>
-          <w:bCs/>
-        </w:rPr>
-        <w:t>Comercializacion</w:t>
-      </w:r>
-      <w:proofErr w:type="spellEnd"/>
+        <w:t>- Comercializacion</w:t>
+      </w:r>
     </w:p>
   </w:comment>
 </w:comments>
@@ -6298,6 +5852,155 @@
     <w:nsid w:val="66424F52"/>
     <w:multiLevelType w:val="multilevel"/>
     <w:tmpl w:val="9D56548E"/>
+    <w:lvl w:ilvl="0">
+      <w:start w:val="1"/>
+      <w:numFmt w:val="bullet"/>
+      <w:lvlText w:val=""/>
+      <w:lvlJc w:val="left"/>
+      <w:pPr>
+        <w:tabs>
+          <w:tab w:val="num" w:pos="720"/>
+        </w:tabs>
+        <w:ind w:left="720" w:hanging="360"/>
+      </w:pPr>
+      <w:rPr>
+        <w:rFonts w:ascii="Symbol" w:hAnsi="Symbol" w:hint="default"/>
+        <w:sz w:val="20"/>
+      </w:rPr>
+    </w:lvl>
+    <w:lvl w:ilvl="1" w:tentative="1">
+      <w:start w:val="1"/>
+      <w:numFmt w:val="bullet"/>
+      <w:lvlText w:val="o"/>
+      <w:lvlJc w:val="left"/>
+      <w:pPr>
+        <w:tabs>
+          <w:tab w:val="num" w:pos="1440"/>
+        </w:tabs>
+        <w:ind w:left="1440" w:hanging="360"/>
+      </w:pPr>
+      <w:rPr>
+        <w:rFonts w:ascii="Courier New" w:hAnsi="Courier New" w:hint="default"/>
+        <w:sz w:val="20"/>
+      </w:rPr>
+    </w:lvl>
+    <w:lvl w:ilvl="2" w:tentative="1">
+      <w:start w:val="1"/>
+      <w:numFmt w:val="bullet"/>
+      <w:lvlText w:val=""/>
+      <w:lvlJc w:val="left"/>
+      <w:pPr>
+        <w:tabs>
+          <w:tab w:val="num" w:pos="2160"/>
+        </w:tabs>
+        <w:ind w:left="2160" w:hanging="360"/>
+      </w:pPr>
+      <w:rPr>
+        <w:rFonts w:ascii="Wingdings" w:hAnsi="Wingdings" w:hint="default"/>
+        <w:sz w:val="20"/>
+      </w:rPr>
+    </w:lvl>
+    <w:lvl w:ilvl="3" w:tentative="1">
+      <w:start w:val="1"/>
+      <w:numFmt w:val="bullet"/>
+      <w:lvlText w:val=""/>
+      <w:lvlJc w:val="left"/>
+      <w:pPr>
+        <w:tabs>
+          <w:tab w:val="num" w:pos="2880"/>
+        </w:tabs>
+        <w:ind w:left="2880" w:hanging="360"/>
+      </w:pPr>
+      <w:rPr>
+        <w:rFonts w:ascii="Wingdings" w:hAnsi="Wingdings" w:hint="default"/>
+        <w:sz w:val="20"/>
+      </w:rPr>
+    </w:lvl>
+    <w:lvl w:ilvl="4" w:tentative="1">
+      <w:start w:val="1"/>
+      <w:numFmt w:val="bullet"/>
+      <w:lvlText w:val=""/>
+      <w:lvlJc w:val="left"/>
+      <w:pPr>
+        <w:tabs>
+          <w:tab w:val="num" w:pos="3600"/>
+        </w:tabs>
+        <w:ind w:left="3600" w:hanging="360"/>
+      </w:pPr>
+      <w:rPr>
+        <w:rFonts w:ascii="Wingdings" w:hAnsi="Wingdings" w:hint="default"/>
+        <w:sz w:val="20"/>
+      </w:rPr>
+    </w:lvl>
+    <w:lvl w:ilvl="5" w:tentative="1">
+      <w:start w:val="1"/>
+      <w:numFmt w:val="bullet"/>
+      <w:lvlText w:val=""/>
+      <w:lvlJc w:val="left"/>
+      <w:pPr>
+        <w:tabs>
+          <w:tab w:val="num" w:pos="4320"/>
+        </w:tabs>
+        <w:ind w:left="4320" w:hanging="360"/>
+      </w:pPr>
+      <w:rPr>
+        <w:rFonts w:ascii="Wingdings" w:hAnsi="Wingdings" w:hint="default"/>
+        <w:sz w:val="20"/>
+      </w:rPr>
+    </w:lvl>
+    <w:lvl w:ilvl="6" w:tentative="1">
+      <w:start w:val="1"/>
+      <w:numFmt w:val="bullet"/>
+      <w:lvlText w:val=""/>
+      <w:lvlJc w:val="left"/>
+      <w:pPr>
+        <w:tabs>
+          <w:tab w:val="num" w:pos="5040"/>
+        </w:tabs>
+        <w:ind w:left="5040" w:hanging="360"/>
+      </w:pPr>
+      <w:rPr>
+        <w:rFonts w:ascii="Wingdings" w:hAnsi="Wingdings" w:hint="default"/>
+        <w:sz w:val="20"/>
+      </w:rPr>
+    </w:lvl>
+    <w:lvl w:ilvl="7" w:tentative="1">
+      <w:start w:val="1"/>
+      <w:numFmt w:val="bullet"/>
+      <w:lvlText w:val=""/>
+      <w:lvlJc w:val="left"/>
+      <w:pPr>
+        <w:tabs>
+          <w:tab w:val="num" w:pos="5760"/>
+        </w:tabs>
+        <w:ind w:left="5760" w:hanging="360"/>
+      </w:pPr>
+      <w:rPr>
+        <w:rFonts w:ascii="Wingdings" w:hAnsi="Wingdings" w:hint="default"/>
+        <w:sz w:val="20"/>
+      </w:rPr>
+    </w:lvl>
+    <w:lvl w:ilvl="8" w:tentative="1">
+      <w:start w:val="1"/>
+      <w:numFmt w:val="bullet"/>
+      <w:lvlText w:val=""/>
+      <w:lvlJc w:val="left"/>
+      <w:pPr>
+        <w:tabs>
+          <w:tab w:val="num" w:pos="6480"/>
+        </w:tabs>
+        <w:ind w:left="6480" w:hanging="360"/>
+      </w:pPr>
+      <w:rPr>
+        <w:rFonts w:ascii="Wingdings" w:hAnsi="Wingdings" w:hint="default"/>
+        <w:sz w:val="20"/>
+      </w:rPr>
+    </w:lvl>
+  </w:abstractNum>
+  <w:abstractNum w:abstractNumId="10" w15:restartNumberingAfterBreak="0">
+    <w:nsid w:val="712F61E9"/>
+    <w:multiLevelType w:val="multilevel"/>
+    <w:tmpl w:val="04B4C07C"/>
     <w:lvl w:ilvl="0">
       <w:start w:val="1"/>
       <w:numFmt w:val="bullet"/>
@@ -6472,6 +6175,9 @@
   </w:num>
   <w:num w:numId="10" w16cid:durableId="1343388380">
     <w:abstractNumId w:val="1"/>
+  </w:num>
+  <w:num w:numId="11" w16cid:durableId="1901475199">
+    <w:abstractNumId w:val="10"/>
   </w:num>
 </w:numbering>
 </file>
@@ -7087,7 +6793,6 @@
   <w:style w:type="character" w:default="1" w:styleId="Fuentedeprrafopredeter">
     <w:name w:val="Default Paragraph Font"/>
     <w:uiPriority w:val="1"/>
-    <w:semiHidden/>
     <w:unhideWhenUsed/>
   </w:style>
   <w:style w:type="table" w:default="1" w:styleId="Tablanormal">
